--- a/sprint2/week05/worksheet_Lecture05.docx
+++ b/sprint2/week05/worksheet_Lecture05.docx
@@ -173,10 +173,7 @@
         <w:spacing w:before="240"/>
       </w:pPr>
       <w:r>
-        <w:t>Wh</w:t>
-      </w:r>
-      <w:r>
-        <w:t xml:space="preserve">y </w:t>
+        <w:t>Who is Peter Thiel?</w:t>
       </w:r>
     </w:p>
     <w:tbl>
@@ -213,10 +210,16 @@
         <w:spacing w:before="240"/>
       </w:pPr>
       <w:r>
-        <w:t>Wh</w:t>
-      </w:r>
-      <w:r>
-        <w:t xml:space="preserve">y </w:t>
+        <w:t xml:space="preserve">Explain Peter’s </w:t>
+      </w:r>
+      <w:r>
+        <w:t>formula for value using X and Y? What are the two options for</w:t>
+      </w:r>
+      <w:r>
+        <w:t xml:space="preserve"> having </w:t>
+      </w:r>
+      <w:r>
+        <w:t>success?</w:t>
       </w:r>
     </w:p>
     <w:tbl>
@@ -253,10 +256,13 @@
         <w:spacing w:before="240"/>
       </w:pPr>
       <w:r>
-        <w:t>Wh</w:t>
-      </w:r>
-      <w:r>
-        <w:t xml:space="preserve">y </w:t>
+        <w:t>Briefly s</w:t>
+      </w:r>
+      <w:r>
+        <w:t>hare his example of the airline</w:t>
+      </w:r>
+      <w:r>
+        <w:t xml:space="preserve"> industry versus Google search.</w:t>
       </w:r>
     </w:p>
     <w:tbl>
@@ -293,10 +299,16 @@
         <w:spacing w:before="240"/>
       </w:pPr>
       <w:r>
-        <w:t>Wh</w:t>
-      </w:r>
-      <w:r>
-        <w:t xml:space="preserve">y </w:t>
+        <w:t xml:space="preserve">What lie </w:t>
+      </w:r>
+      <w:r>
+        <w:t>d</w:t>
+      </w:r>
+      <w:r>
+        <w:t xml:space="preserve">o you </w:t>
+      </w:r>
+      <w:r>
+        <w:t>tell when you are a monopoly?</w:t>
       </w:r>
     </w:p>
     <w:tbl>
@@ -336,7 +348,7 @@
         <w:t>Wh</w:t>
       </w:r>
       <w:r>
-        <w:t xml:space="preserve">y </w:t>
+        <w:t>at lie do you tell when you have stiff competition?</w:t>
       </w:r>
     </w:p>
     <w:tbl>
@@ -373,10 +385,19 @@
         <w:spacing w:before="240"/>
       </w:pPr>
       <w:r>
-        <w:t>Wh</w:t>
-      </w:r>
-      <w:r>
-        <w:t xml:space="preserve">y </w:t>
+        <w:t xml:space="preserve">Does Peter consider </w:t>
+      </w:r>
+      <w:r>
+        <w:t xml:space="preserve">Apple, Google, Microsoft, </w:t>
+      </w:r>
+      <w:r>
+        <w:t xml:space="preserve">and </w:t>
+      </w:r>
+      <w:r>
+        <w:t>Amazon</w:t>
+      </w:r>
+      <w:r>
+        <w:t xml:space="preserve"> monopolies? Why or why not?</w:t>
       </w:r>
     </w:p>
     <w:tbl>
@@ -413,10 +434,13 @@
         <w:spacing w:before="240"/>
       </w:pPr>
       <w:r>
-        <w:t>Wh</w:t>
-      </w:r>
-      <w:r>
-        <w:t xml:space="preserve">y </w:t>
+        <w:t>How long did it</w:t>
+      </w:r>
+      <w:r>
+        <w:t xml:space="preserve"> take PayPal to get 25-30 percent market penetration</w:t>
+      </w:r>
+      <w:r>
+        <w:t xml:space="preserve"> with eBay sellers?</w:t>
       </w:r>
     </w:p>
     <w:tbl>
@@ -453,10 +477,13 @@
         <w:spacing w:before="240"/>
       </w:pPr>
       <w:r>
-        <w:t>Wh</w:t>
-      </w:r>
-      <w:r>
-        <w:t xml:space="preserve">y </w:t>
+        <w:t>Share one of Peter’s examples of technology monopoly companies</w:t>
+      </w:r>
+      <w:r>
+        <w:t xml:space="preserve"> that deliver </w:t>
+      </w:r>
+      <w:r>
+        <w:t>massive value compared to the next best thing.</w:t>
       </w:r>
     </w:p>
     <w:tbl>
@@ -498,6 +525,12 @@
       <w:r>
         <w:t xml:space="preserve">y </w:t>
       </w:r>
+      <w:r>
+        <w:t>are software companies specifically</w:t>
+      </w:r>
+      <w:r>
+        <w:t xml:space="preserve"> good at creating economies of scale?</w:t>
+      </w:r>
     </w:p>
     <w:tbl>
       <w:tblPr>
@@ -534,10 +567,10 @@
       </w:pPr>
       <w:r>
         <w:lastRenderedPageBreak/>
-        <w:t>Wh</w:t>
-      </w:r>
-      <w:r>
-        <w:t xml:space="preserve">y </w:t>
+        <w:t xml:space="preserve">What is Peter’s </w:t>
+      </w:r>
+      <w:r>
+        <w:t>concept of a “last mover”?</w:t>
       </w:r>
     </w:p>
     <w:tbl>
@@ -574,10 +607,13 @@
         <w:spacing w:before="240"/>
       </w:pPr>
       <w:r>
-        <w:t>Wh</w:t>
-      </w:r>
-      <w:r>
-        <w:t xml:space="preserve">y </w:t>
+        <w:t>What delu</w:t>
+      </w:r>
+      <w:r>
+        <w:t>sion do scientists have concerning the value</w:t>
+      </w:r>
+      <w:r>
+        <w:t xml:space="preserve"> of their work?</w:t>
       </w:r>
     </w:p>
     <w:tbl>
@@ -614,10 +650,7 @@
         <w:spacing w:before="240"/>
       </w:pPr>
       <w:r>
-        <w:t>Wh</w:t>
-      </w:r>
-      <w:r>
-        <w:t xml:space="preserve">y </w:t>
+        <w:t>How does Peter describe Elon’s success with Tesla and SpaceX? How is value created?</w:t>
       </w:r>
     </w:p>
     <w:tbl>
@@ -654,10 +687,10 @@
         <w:spacing w:before="240"/>
       </w:pPr>
       <w:r>
-        <w:t>Wh</w:t>
-      </w:r>
-      <w:r>
-        <w:t xml:space="preserve">y </w:t>
+        <w:t>In terms of X and Y, why</w:t>
+      </w:r>
+      <w:r>
+        <w:t xml:space="preserve"> is software seen as having such high value?</w:t>
       </w:r>
     </w:p>
     <w:tbl>
@@ -694,10 +727,16 @@
         <w:spacing w:before="240"/>
       </w:pPr>
       <w:r>
-        <w:t>Wh</w:t>
-      </w:r>
-      <w:r>
-        <w:t xml:space="preserve">y </w:t>
+        <w:t xml:space="preserve">Summarize Peter’s </w:t>
+      </w:r>
+      <w:r>
+        <w:t>“</w:t>
+      </w:r>
+      <w:r>
+        <w:t>Competition is for Losers</w:t>
+      </w:r>
+      <w:r>
+        <w:t>” idea.</w:t>
       </w:r>
     </w:p>
     <w:tbl>
@@ -734,10 +773,7 @@
         <w:spacing w:before="240"/>
       </w:pPr>
       <w:r>
-        <w:t>Wh</w:t>
-      </w:r>
-      <w:r>
-        <w:t xml:space="preserve">y </w:t>
+        <w:t>Share Peter’s perspective on the competition inherent in education.</w:t>
       </w:r>
     </w:p>
     <w:tbl>
@@ -777,7 +813,10 @@
         <w:t>Wh</w:t>
       </w:r>
       <w:r>
-        <w:t xml:space="preserve">y </w:t>
+        <w:t>at is Peter’s perspective on “Lean Startup”</w:t>
+      </w:r>
+      <w:r>
+        <w:t>?</w:t>
       </w:r>
     </w:p>
     <w:tbl>
@@ -807,176 +846,6 @@
     <w:p>
       <w:pPr>
         <w:pStyle w:val="ListParagraph"/>
-        <w:numPr>
-          <w:ilvl w:val="0"/>
-          <w:numId w:val="15"/>
-        </w:numPr>
-        <w:spacing w:before="240"/>
-      </w:pPr>
-      <w:r>
-        <w:t>Wh</w:t>
-      </w:r>
-      <w:r>
-        <w:t xml:space="preserve">y </w:t>
-      </w:r>
-    </w:p>
-    <w:tbl>
-      <w:tblPr>
-        <w:tblStyle w:val="TableGrid"/>
-        <w:tblW w:w="0" w:type="auto"/>
-        <w:tblInd w:w="720" w:type="dxa"/>
-        <w:tblLook w:val="04A0" w:firstRow="1" w:lastRow="0" w:firstColumn="1" w:lastColumn="0" w:noHBand="0" w:noVBand="1"/>
-      </w:tblPr>
-      <w:tblGrid>
-        <w:gridCol w:w="8630"/>
-      </w:tblGrid>
-      <w:tr>
-        <w:tc>
-          <w:tcPr>
-            <w:tcW w:w="8630" w:type="dxa"/>
-          </w:tcPr>
-          <w:p>
-            <w:pPr>
-              <w:pStyle w:val="ListParagraph"/>
-              <w:spacing w:before="240" w:after="160" w:line="259" w:lineRule="auto"/>
-            </w:pPr>
-          </w:p>
-        </w:tc>
-      </w:tr>
-    </w:tbl>
-    <w:p>
-      <w:pPr>
-        <w:pStyle w:val="ListParagraph"/>
-        <w:numPr>
-          <w:ilvl w:val="0"/>
-          <w:numId w:val="15"/>
-        </w:numPr>
-        <w:spacing w:before="240"/>
-      </w:pPr>
-      <w:r>
-        <w:t>Wh</w:t>
-      </w:r>
-      <w:r>
-        <w:t xml:space="preserve">y </w:t>
-      </w:r>
-    </w:p>
-    <w:tbl>
-      <w:tblPr>
-        <w:tblStyle w:val="TableGrid"/>
-        <w:tblW w:w="0" w:type="auto"/>
-        <w:tblInd w:w="720" w:type="dxa"/>
-        <w:tblLook w:val="04A0" w:firstRow="1" w:lastRow="0" w:firstColumn="1" w:lastColumn="0" w:noHBand="0" w:noVBand="1"/>
-      </w:tblPr>
-      <w:tblGrid>
-        <w:gridCol w:w="8630"/>
-      </w:tblGrid>
-      <w:tr>
-        <w:tc>
-          <w:tcPr>
-            <w:tcW w:w="8630" w:type="dxa"/>
-          </w:tcPr>
-          <w:p>
-            <w:pPr>
-              <w:pStyle w:val="ListParagraph"/>
-              <w:spacing w:before="240" w:after="160" w:line="259" w:lineRule="auto"/>
-            </w:pPr>
-          </w:p>
-        </w:tc>
-      </w:tr>
-    </w:tbl>
-    <w:p>
-      <w:pPr>
-        <w:pStyle w:val="ListParagraph"/>
-        <w:numPr>
-          <w:ilvl w:val="0"/>
-          <w:numId w:val="15"/>
-        </w:numPr>
-        <w:spacing w:before="240"/>
-      </w:pPr>
-      <w:r>
-        <w:t>Wh</w:t>
-      </w:r>
-      <w:r>
-        <w:t xml:space="preserve">y </w:t>
-      </w:r>
-    </w:p>
-    <w:tbl>
-      <w:tblPr>
-        <w:tblStyle w:val="TableGrid"/>
-        <w:tblW w:w="0" w:type="auto"/>
-        <w:tblInd w:w="720" w:type="dxa"/>
-        <w:tblLook w:val="04A0" w:firstRow="1" w:lastRow="0" w:firstColumn="1" w:lastColumn="0" w:noHBand="0" w:noVBand="1"/>
-      </w:tblPr>
-      <w:tblGrid>
-        <w:gridCol w:w="8630"/>
-      </w:tblGrid>
-      <w:tr>
-        <w:tc>
-          <w:tcPr>
-            <w:tcW w:w="8630" w:type="dxa"/>
-          </w:tcPr>
-          <w:p>
-            <w:pPr>
-              <w:pStyle w:val="ListParagraph"/>
-              <w:spacing w:before="240" w:after="160" w:line="259" w:lineRule="auto"/>
-            </w:pPr>
-          </w:p>
-        </w:tc>
-      </w:tr>
-    </w:tbl>
-    <w:p>
-      <w:pPr>
-        <w:pStyle w:val="ListParagraph"/>
-        <w:numPr>
-          <w:ilvl w:val="0"/>
-          <w:numId w:val="15"/>
-        </w:numPr>
-        <w:spacing w:before="240"/>
-      </w:pPr>
-      <w:r>
-        <w:t>Wh</w:t>
-      </w:r>
-      <w:r>
-        <w:t xml:space="preserve">y </w:t>
-      </w:r>
-    </w:p>
-    <w:tbl>
-      <w:tblPr>
-        <w:tblStyle w:val="TableGrid"/>
-        <w:tblW w:w="0" w:type="auto"/>
-        <w:tblInd w:w="720" w:type="dxa"/>
-        <w:tblLook w:val="04A0" w:firstRow="1" w:lastRow="0" w:firstColumn="1" w:lastColumn="0" w:noHBand="0" w:noVBand="1"/>
-      </w:tblPr>
-      <w:tblGrid>
-        <w:gridCol w:w="8630"/>
-      </w:tblGrid>
-      <w:tr>
-        <w:tc>
-          <w:tcPr>
-            <w:tcW w:w="9350" w:type="dxa"/>
-          </w:tcPr>
-          <w:p>
-            <w:pPr>
-              <w:pStyle w:val="ListParagraph"/>
-              <w:spacing w:before="240" w:after="160" w:line="259" w:lineRule="auto"/>
-            </w:pPr>
-          </w:p>
-        </w:tc>
-      </w:tr>
-    </w:tbl>
-    <w:p>
-      <w:pPr>
-        <w:pStyle w:val="ListParagraph"/>
-        <w:spacing w:before="240"/>
-      </w:pPr>
-    </w:p>
-    <w:p>
-      <w:pPr>
-        <w:pStyle w:val="ListParagraph"/>
-        <w:numPr>
-          <w:ilvl w:val="0"/>
-          <w:numId w:val="15"/>
-        </w:numPr>
         <w:spacing w:before="240"/>
       </w:pPr>
     </w:p>
